--- a/Design/_DesignDocument.docx
+++ b/Design/_DesignDocument.docx
@@ -26,8 +26,70 @@
       </w:r>
     </w:p>
     <w:p>
+      <w:pPr>
+        <w:pStyle w:val="Heading2"/>
+      </w:pPr>
+      <w:r>
+        <w:tab/>
+        <w:t>JSON</w:t>
+      </w:r>
       <w:bookmarkStart w:id="0" w:name="_GoBack"/>
       <w:bookmarkEnd w:id="0"/>
+    </w:p>
+    <w:p>
+      <w:r>
+        <w:tab/>
+        <w:t xml:space="preserve">We will be using an external library to handle parsing the JSON objects that we will receive and send to the </w:t>
+      </w:r>
+      <w:proofErr w:type="spellStart"/>
+      <w:r>
+        <w:t>RobotLibrarian</w:t>
+      </w:r>
+      <w:proofErr w:type="spellEnd"/>
+      <w:r>
+        <w:t xml:space="preserve">. The library we will be using is the </w:t>
+      </w:r>
+      <w:proofErr w:type="spellStart"/>
+      <w:r>
+        <w:t>JSON.simple</w:t>
+      </w:r>
+      <w:proofErr w:type="spellEnd"/>
+      <w:r>
+        <w:t xml:space="preserve"> library available through maven at </w:t>
+      </w:r>
+      <w:hyperlink r:id="rId4" w:history="1">
+        <w:proofErr w:type="spellStart"/>
+        <w:proofErr w:type="gramStart"/>
+        <w:r>
+          <w:rPr>
+            <w:rStyle w:val="Hyperlink"/>
+          </w:rPr>
+          <w:t>com.googlecode</w:t>
+        </w:r>
+        <w:proofErr w:type="gramEnd"/>
+        <w:r>
+          <w:rPr>
+            <w:rStyle w:val="Hyperlink"/>
+          </w:rPr>
+          <w:t>.</w:t>
+        </w:r>
+        <w:r>
+          <w:rPr>
+            <w:rStyle w:val="Hyperlink"/>
+          </w:rPr>
+          <w:t>json</w:t>
+        </w:r>
+        <w:proofErr w:type="spellEnd"/>
+        <w:r>
+          <w:rPr>
+            <w:rStyle w:val="Hyperlink"/>
+          </w:rPr>
+          <w:t>-simple</w:t>
+        </w:r>
+      </w:hyperlink>
+      <w:r>
+        <w:t>.</w:t>
+      </w:r>
     </w:p>
     <w:p>
       <w:pPr>
@@ -171,6 +233,7 @@
     <w:lsdException w:name="HTML Sample" w:semiHidden="1" w:unhideWhenUsed="1"/>
     <w:lsdException w:name="HTML Typewriter" w:semiHidden="1" w:unhideWhenUsed="1"/>
     <w:lsdException w:name="HTML Variable" w:semiHidden="1" w:unhideWhenUsed="1"/>
+    <w:lsdException w:name="Normal Table" w:semiHidden="1" w:unhideWhenUsed="1"/>
     <w:lsdException w:name="annotation subject" w:semiHidden="1" w:unhideWhenUsed="1"/>
     <w:lsdException w:name="No List" w:semiHidden="1" w:unhideWhenUsed="1"/>
     <w:lsdException w:name="Outline List 1" w:semiHidden="1" w:unhideWhenUsed="1"/>
@@ -217,8 +280,10 @@
     <w:lsdException w:name="Table Subtle 2" w:semiHidden="1" w:unhideWhenUsed="1"/>
     <w:lsdException w:name="Table Web 1" w:semiHidden="1" w:unhideWhenUsed="1"/>
     <w:lsdException w:name="Table Web 2" w:semiHidden="1" w:unhideWhenUsed="1"/>
+    <w:lsdException w:name="Table Web 3" w:semiHidden="1" w:unhideWhenUsed="1"/>
     <w:lsdException w:name="Balloon Text" w:semiHidden="1" w:unhideWhenUsed="1"/>
     <w:lsdException w:name="Table Grid" w:uiPriority="39"/>
+    <w:lsdException w:name="Table Theme" w:semiHidden="1" w:unhideWhenUsed="1"/>
     <w:lsdException w:name="Placeholder Text" w:semiHidden="1"/>
     <w:lsdException w:name="No Spacing" w:uiPriority="1" w:qFormat="1"/>
     <w:lsdException w:name="Light Shading" w:uiPriority="60"/>
@@ -538,6 +603,29 @@
       <w:szCs w:val="26"/>
     </w:rPr>
   </w:style>
+  <w:style w:type="character" w:styleId="Hyperlink">
+    <w:name w:val="Hyperlink"/>
+    <w:basedOn w:val="DefaultParagraphFont"/>
+    <w:uiPriority w:val="99"/>
+    <w:unhideWhenUsed/>
+    <w:rsid w:val="00A91C1D"/>
+    <w:rPr>
+      <w:color w:val="0563C1" w:themeColor="hyperlink"/>
+      <w:u w:val="single"/>
+    </w:rPr>
+  </w:style>
+  <w:style w:type="character" w:styleId="FollowedHyperlink">
+    <w:name w:val="FollowedHyperlink"/>
+    <w:basedOn w:val="DefaultParagraphFont"/>
+    <w:uiPriority w:val="99"/>
+    <w:semiHidden/>
+    <w:unhideWhenUsed/>
+    <w:rsid w:val="00A91C1D"/>
+    <w:rPr>
+      <w:color w:val="954F72" w:themeColor="followedHyperlink"/>
+      <w:u w:val="single"/>
+    </w:rPr>
+  </w:style>
 </w:styles>
 </file>
 

--- a/Design/_DesignDocument.docx
+++ b/Design/_DesignDocument.docx
@@ -31,23 +31,39 @@
       </w:pPr>
       <w:r>
         <w:tab/>
-        <w:t>JSON</w:t>
+        <w:t>Robot Librarian</w:t>
+      </w:r>
+    </w:p>
+    <w:p>
+      <w:r>
+        <w:tab/>
+        <w:t>The Robot Librarian is a system for storing and providing access to a collection of robot script for the project. The pur</w:t>
       </w:r>
       <w:bookmarkStart w:id="0" w:name="_GoBack"/>
       <w:bookmarkEnd w:id="0"/>
+      <w:r>
+        <w:t>pose of this system is to store robot scrips, including metadata, to facilitate viewing of the collection by various criteria, to enable download of a robot script for execution in a match and to accept updates of statistics based on completion of a match.</w:t>
+      </w:r>
     </w:p>
     <w:p>
+      <w:pPr>
+        <w:pStyle w:val="Heading2"/>
+      </w:pPr>
       <w:r>
         <w:tab/>
-        <w:t xml:space="preserve">We will be using an external library to handle parsing the JSON objects that we will receive and send to the </w:t>
-      </w:r>
-      <w:proofErr w:type="spellStart"/>
-      <w:r>
-        <w:t>RobotLibrarian</w:t>
-      </w:r>
-      <w:proofErr w:type="spellEnd"/>
-      <w:r>
-        <w:t xml:space="preserve">. The library we will be using is the </w:t>
+        <w:t>JSON</w:t>
+      </w:r>
+    </w:p>
+    <w:p>
+      <w:r>
+        <w:tab/>
+        <w:t>We will be using an external library to handle parsing the JSON objects that we will receive and send to the Robot</w:t>
+      </w:r>
+      <w:r>
+        <w:t xml:space="preserve"> </w:t>
+      </w:r>
+      <w:r>
+        <w:t xml:space="preserve">Librarian. The library we will be using is the </w:t>
       </w:r>
       <w:proofErr w:type="spellStart"/>
       <w:r>
@@ -59,25 +75,11 @@
       </w:r>
       <w:hyperlink r:id="rId4" w:history="1">
         <w:proofErr w:type="spellStart"/>
-        <w:proofErr w:type="gramStart"/>
         <w:r>
           <w:rPr>
             <w:rStyle w:val="Hyperlink"/>
           </w:rPr>
-          <w:t>com.googlecode</w:t>
-        </w:r>
-        <w:proofErr w:type="gramEnd"/>
-        <w:r>
-          <w:rPr>
-            <w:rStyle w:val="Hyperlink"/>
-          </w:rPr>
-          <w:t>.</w:t>
-        </w:r>
-        <w:r>
-          <w:rPr>
-            <w:rStyle w:val="Hyperlink"/>
-          </w:rPr>
-          <w:t>json</w:t>
+          <w:t>com.googlecode.json</w:t>
         </w:r>
         <w:proofErr w:type="spellEnd"/>
         <w:r>
